--- a/CoffeeMaker_PROJECT4/reqs/Coffee Maker Acceptance Tests.docx
+++ b/CoffeeMaker_PROJECT4/reqs/Coffee Maker Acceptance Tests.docx
@@ -1159,7 +1159,6 @@
                 <w:sz w:val="24"/>
                 <w:szCs w:val="24"/>
               </w:rPr>
-              <w:lastRenderedPageBreak/>
               <w:t>addRecipe4a</w:t>
             </w:r>
           </w:p>
@@ -2148,7 +2147,6 @@
                 <w:sz w:val="24"/>
                 <w:szCs w:val="24"/>
               </w:rPr>
-              <w:lastRenderedPageBreak/>
               <w:t>Sugar: 1</w:t>
             </w:r>
           </w:p>
@@ -2215,7 +2213,6 @@
                 <w:sz w:val="24"/>
                 <w:szCs w:val="24"/>
               </w:rPr>
-              <w:lastRenderedPageBreak/>
               <w:t>Coffee should not be added successfully because amount of chocolate is -1. User is returned to main menu.</w:t>
             </w:r>
           </w:p>
@@ -2282,7 +2279,6 @@
                 <w:sz w:val="24"/>
                 <w:szCs w:val="24"/>
               </w:rPr>
-              <w:lastRenderedPageBreak/>
               <w:t>addRecipe5</w:t>
             </w:r>
           </w:p>
@@ -2610,18 +2606,16 @@
                 <w:sz w:val="24"/>
                 <w:szCs w:val="24"/>
               </w:rPr>
-              <w:t xml:space="preserve">Precondition: </w:t>
-            </w:r>
-            <w:proofErr w:type="spellStart"/>
-            <w:r>
-              <w:rPr>
-                <w:rFonts w:ascii="Times New Roman" w:eastAsia="Times New Roman" w:hAnsi="Times New Roman" w:cs="Times New Roman"/>
-                <w:sz w:val="24"/>
-                <w:szCs w:val="24"/>
-              </w:rPr>
-              <w:t>addRecipe</w:t>
-            </w:r>
-            <w:proofErr w:type="spellEnd"/>
+              <w:t>Precondition: addRecipe</w:t>
+            </w:r>
+            <w:r>
+              <w:rPr>
+                <w:rFonts w:ascii="Times New Roman" w:eastAsia="Times New Roman" w:hAnsi="Times New Roman" w:cs="Times New Roman"/>
+                <w:sz w:val="24"/>
+                <w:szCs w:val="24"/>
+              </w:rPr>
+              <w:t>1</w:t>
+            </w:r>
             <w:r>
               <w:rPr>
                 <w:rFonts w:ascii="Times New Roman" w:eastAsia="Times New Roman" w:hAnsi="Times New Roman" w:cs="Times New Roman"/>
@@ -3044,14 +3038,6 @@
                 <w:szCs w:val="24"/>
               </w:rPr>
               <w:br/>
-            </w:r>
-            <w:r>
-              <w:rPr>
-                <w:rFonts w:ascii="Times New Roman" w:eastAsia="Times New Roman" w:hAnsi="Times New Roman" w:cs="Times New Roman"/>
-                <w:sz w:val="24"/>
-                <w:szCs w:val="24"/>
-              </w:rPr>
-              <w:lastRenderedPageBreak/>
               <w:t>Chocolate: 0 </w:t>
             </w:r>
             <w:r>
@@ -3092,7 +3078,6 @@
                 <w:sz w:val="24"/>
                 <w:szCs w:val="24"/>
               </w:rPr>
-              <w:lastRenderedPageBreak/>
               <w:t>Coffee successfully added.</w:t>
             </w:r>
           </w:p>
@@ -3159,7 +3144,6 @@
                 <w:sz w:val="24"/>
                 <w:szCs w:val="24"/>
               </w:rPr>
-              <w:lastRenderedPageBreak/>
               <w:t>editRecipe2</w:t>
             </w:r>
           </w:p>
@@ -3936,7 +3920,6 @@
                 <w:sz w:val="24"/>
                 <w:szCs w:val="24"/>
               </w:rPr>
-              <w:lastRenderedPageBreak/>
               <w:t>Sugar: 1</w:t>
             </w:r>
           </w:p>
@@ -4003,7 +3986,6 @@
                 <w:sz w:val="24"/>
                 <w:szCs w:val="24"/>
               </w:rPr>
-              <w:lastRenderedPageBreak/>
               <w:t>Coffee2 should not be editable because Coffee3 already exists. Status message should appear and user returned to main menu</w:t>
             </w:r>
           </w:p>
@@ -4069,7 +4051,6 @@
                 <w:sz w:val="24"/>
                 <w:szCs w:val="24"/>
               </w:rPr>
-              <w:lastRenderedPageBreak/>
               <w:t>addInventory</w:t>
             </w:r>
             <w:r>
@@ -4945,7 +4926,6 @@
                 <w:sz w:val="24"/>
                 <w:szCs w:val="24"/>
               </w:rPr>
-              <w:lastRenderedPageBreak/>
               <w:t>Chocolate: -1</w:t>
             </w:r>
           </w:p>
@@ -4994,7 +4974,6 @@
                 <w:sz w:val="24"/>
                 <w:szCs w:val="24"/>
               </w:rPr>
-              <w:lastRenderedPageBreak/>
               <w:t>Inventory is not added successfully and return to main menu.</w:t>
             </w:r>
           </w:p>
@@ -5060,7 +5039,6 @@
                 <w:sz w:val="24"/>
                 <w:szCs w:val="24"/>
               </w:rPr>
-              <w:lastRenderedPageBreak/>
               <w:t>addInventory5</w:t>
             </w:r>
           </w:p>
@@ -5938,7 +5916,6 @@
                 <w:sz w:val="24"/>
                 <w:szCs w:val="24"/>
               </w:rPr>
-              <w:lastRenderedPageBreak/>
               <w:t>Return to main menu</w:t>
             </w:r>
           </w:p>
@@ -5969,7 +5946,6 @@
                 <w:sz w:val="24"/>
                 <w:szCs w:val="24"/>
               </w:rPr>
-              <w:lastRenderedPageBreak/>
               <w:t>Inventory is not added successfully and return to main menu.</w:t>
             </w:r>
           </w:p>
@@ -6035,7 +6011,6 @@
                 <w:sz w:val="24"/>
                 <w:szCs w:val="24"/>
               </w:rPr>
-              <w:lastRenderedPageBreak/>
               <w:t>addInventory9</w:t>
             </w:r>
           </w:p>
@@ -7008,7 +6983,6 @@
                 <w:sz w:val="24"/>
                 <w:szCs w:val="24"/>
               </w:rPr>
-              <w:lastRenderedPageBreak/>
               <w:t>addInventory13</w:t>
             </w:r>
           </w:p>
@@ -8061,7 +8035,6 @@
                 <w:sz w:val="24"/>
                 <w:szCs w:val="24"/>
               </w:rPr>
-              <w:lastRenderedPageBreak/>
               <w:t>Enter: Menu option 5, “Check Inventory”</w:t>
             </w:r>
           </w:p>
@@ -8092,7 +8065,6 @@
                 <w:sz w:val="24"/>
                 <w:szCs w:val="24"/>
               </w:rPr>
-              <w:lastRenderedPageBreak/>
               <w:t>Return to main menu</w:t>
             </w:r>
           </w:p>
@@ -8158,7 +8130,6 @@
                 <w:sz w:val="24"/>
                 <w:szCs w:val="24"/>
               </w:rPr>
-              <w:lastRenderedPageBreak/>
               <w:t>purchaseBeverage</w:t>
             </w:r>
             <w:r>
@@ -8677,25 +8648,7 @@
                 <w:sz w:val="24"/>
                 <w:szCs w:val="24"/>
               </w:rPr>
-              <w:t xml:space="preserve"> with name coffee, and parameters for coffee, milk, sugar, and chocolate are 50. (</w:t>
-            </w:r>
-            <w:proofErr w:type="gramStart"/>
-            <w:r>
-              <w:rPr>
-                <w:rFonts w:ascii="Times New Roman" w:eastAsia="Times New Roman" w:hAnsi="Times New Roman" w:cs="Times New Roman"/>
-                <w:sz w:val="24"/>
-                <w:szCs w:val="24"/>
-              </w:rPr>
-              <w:t>add</w:t>
-            </w:r>
-            <w:proofErr w:type="gramEnd"/>
-            <w:r>
-              <w:rPr>
-                <w:rFonts w:ascii="Times New Roman" w:eastAsia="Times New Roman" w:hAnsi="Times New Roman" w:cs="Times New Roman"/>
-                <w:sz w:val="24"/>
-                <w:szCs w:val="24"/>
-              </w:rPr>
-              <w:t xml:space="preserve"> has to be successful).</w:t>
+              <w:t xml:space="preserve"> with name coffee, and parameters for coffee, milk, sugar, and chocolate are 50. (add has to be successful).</w:t>
             </w:r>
           </w:p>
           <w:p>
@@ -8845,25 +8798,7 @@
                 <w:sz w:val="24"/>
                 <w:szCs w:val="24"/>
               </w:rPr>
-              <w:t xml:space="preserve">Could not purchase coffee. Status message appeared and change was value that was inputted (50), </w:t>
-            </w:r>
-            <w:proofErr w:type="gramStart"/>
-            <w:r>
-              <w:rPr>
-                <w:rFonts w:ascii="Times New Roman" w:eastAsia="Times New Roman" w:hAnsi="Times New Roman" w:cs="Times New Roman"/>
-                <w:sz w:val="24"/>
-                <w:szCs w:val="24"/>
-              </w:rPr>
-              <w:t>then</w:t>
-            </w:r>
-            <w:proofErr w:type="gramEnd"/>
-            <w:r>
-              <w:rPr>
-                <w:rFonts w:ascii="Times New Roman" w:eastAsia="Times New Roman" w:hAnsi="Times New Roman" w:cs="Times New Roman"/>
-                <w:sz w:val="24"/>
-                <w:szCs w:val="24"/>
-              </w:rPr>
-              <w:t xml:space="preserve"> was redirected to main menu.</w:t>
+              <w:t>Could not purchase coffee. Status message appeared and change was value that was inputted (50), then was redirected to main menu.</w:t>
             </w:r>
           </w:p>
         </w:tc>
@@ -8877,8 +8812,6 @@
           <w:rFonts w:ascii="Times New Roman" w:hAnsi="Times New Roman" w:cs="Times New Roman"/>
         </w:rPr>
       </w:pPr>
-      <w:bookmarkStart w:id="0" w:name="_GoBack"/>
-      <w:bookmarkEnd w:id="0"/>
     </w:p>
     <w:sectPr>
       <w:pgSz w:w="15840" w:h="12240" w:orient="landscape"/>
@@ -9649,7 +9582,7 @@
 </file>
 
 <file path=customXml/itemProps1.xml><?xml version="1.0" encoding="utf-8"?>
-<ds:datastoreItem xmlns:ds="http://schemas.openxmlformats.org/officeDocument/2006/customXml" ds:itemID="{2A54E400-F025-4ADB-9A8D-C3DB7A8E20DB}">
+<ds:datastoreItem xmlns:ds="http://schemas.openxmlformats.org/officeDocument/2006/customXml" ds:itemID="{2CB7B4D9-C7C9-478A-95A3-9FBB36871DD0}">
   <ds:schemaRefs>
     <ds:schemaRef ds:uri="http://schemas.openxmlformats.org/officeDocument/2006/bibliography"/>
   </ds:schemaRefs>
